--- a/lab5/ЗВІТ 5-6.docx
+++ b/lab5/ЗВІТ 5-6.docx
@@ -617,7 +617,6 @@
           <w:rFonts w:ascii="Times New Roman" w:hAnsi="Times New Roman" w:cs="Times New Roman"/>
           <w:sz w:val="28"/>
           <w:szCs w:val="28"/>
-          <w:lang w:val="en-US"/>
         </w:rPr>
       </w:pPr>
       <w:proofErr w:type="spellStart"/>
@@ -1466,8 +1465,608 @@
         </w:rPr>
         <w:t xml:space="preserve"> (дані про БД) були збережені на локальному файлі.</w:t>
       </w:r>
+      <w:r>
+        <w:rPr>
+          <w:rFonts w:ascii="Times New Roman" w:hAnsi="Times New Roman" w:cs="Times New Roman"/>
+          <w:sz w:val="28"/>
+          <w:szCs w:val="28"/>
+          <w:lang w:val="uk-UA"/>
+        </w:rPr>
+        <w:t xml:space="preserve"> </w:t>
+      </w:r>
+      <w:r>
+        <w:rPr>
+          <w:rFonts w:ascii="Times New Roman" w:hAnsi="Times New Roman" w:cs="Times New Roman"/>
+          <w:sz w:val="28"/>
+          <w:szCs w:val="28"/>
+          <w:lang w:val="uk-UA"/>
+        </w:rPr>
+        <w:t xml:space="preserve">Зберігаємо ключ як </w:t>
+      </w:r>
+      <w:r>
+        <w:rPr>
+          <w:rFonts w:ascii="Times New Roman" w:hAnsi="Times New Roman" w:cs="Times New Roman"/>
+          <w:sz w:val="28"/>
+          <w:szCs w:val="28"/>
+          <w:lang w:val="en-US"/>
+        </w:rPr>
+        <w:t>plain</w:t>
+      </w:r>
+      <w:r>
+        <w:rPr>
+          <w:rFonts w:ascii="Times New Roman" w:hAnsi="Times New Roman" w:cs="Times New Roman"/>
+          <w:sz w:val="28"/>
+          <w:szCs w:val="28"/>
+          <w:lang w:val="uk-UA"/>
+        </w:rPr>
+        <w:t xml:space="preserve"> </w:t>
+      </w:r>
+      <w:r>
+        <w:rPr>
+          <w:rFonts w:ascii="Times New Roman" w:hAnsi="Times New Roman" w:cs="Times New Roman"/>
+          <w:sz w:val="28"/>
+          <w:szCs w:val="28"/>
+          <w:lang w:val="en-US"/>
+        </w:rPr>
+        <w:t>text</w:t>
+      </w:r>
+      <w:r>
+        <w:rPr>
+          <w:rFonts w:ascii="Times New Roman" w:hAnsi="Times New Roman" w:cs="Times New Roman"/>
+          <w:sz w:val="28"/>
+          <w:szCs w:val="28"/>
+          <w:lang w:val="uk-UA"/>
+        </w:rPr>
+        <w:t xml:space="preserve">, </w:t>
+      </w:r>
+      <w:r>
+        <w:rPr>
+          <w:rFonts w:ascii="Times New Roman" w:hAnsi="Times New Roman" w:cs="Times New Roman"/>
+          <w:sz w:val="28"/>
+          <w:szCs w:val="28"/>
+          <w:lang w:val="uk-UA"/>
+        </w:rPr>
+        <w:t xml:space="preserve">що є дуже погано (ми знаємо). Як аналог можна використовувати </w:t>
+      </w:r>
+      <w:r>
+        <w:rPr>
+          <w:rFonts w:ascii="Times New Roman" w:hAnsi="Times New Roman" w:cs="Times New Roman"/>
+          <w:sz w:val="28"/>
+          <w:szCs w:val="28"/>
+          <w:lang w:val="en-US"/>
+        </w:rPr>
+        <w:t>envelope</w:t>
+      </w:r>
+      <w:r>
+        <w:rPr>
+          <w:rFonts w:ascii="Times New Roman" w:hAnsi="Times New Roman" w:cs="Times New Roman"/>
+          <w:sz w:val="28"/>
+          <w:szCs w:val="28"/>
+          <w:lang w:val="uk-UA"/>
+        </w:rPr>
+        <w:t xml:space="preserve"> </w:t>
+      </w:r>
+      <w:r>
+        <w:rPr>
+          <w:rFonts w:ascii="Times New Roman" w:hAnsi="Times New Roman" w:cs="Times New Roman"/>
+          <w:sz w:val="28"/>
+          <w:szCs w:val="28"/>
+          <w:lang w:val="en-US"/>
+        </w:rPr>
+        <w:t>encryption</w:t>
+      </w:r>
+      <w:r>
+        <w:rPr>
+          <w:rFonts w:ascii="Times New Roman" w:hAnsi="Times New Roman" w:cs="Times New Roman"/>
+          <w:sz w:val="28"/>
+          <w:szCs w:val="28"/>
+          <w:lang w:val="uk-UA"/>
+        </w:rPr>
+        <w:t xml:space="preserve">, де ми маємо багато </w:t>
+      </w:r>
+      <w:r>
+        <w:rPr>
+          <w:rFonts w:ascii="Times New Roman" w:hAnsi="Times New Roman" w:cs="Times New Roman"/>
+          <w:sz w:val="28"/>
+          <w:szCs w:val="28"/>
+          <w:lang w:val="en-US"/>
+        </w:rPr>
+        <w:t>DEK</w:t>
+      </w:r>
+      <w:r>
+        <w:rPr>
+          <w:rFonts w:ascii="Times New Roman" w:hAnsi="Times New Roman" w:cs="Times New Roman"/>
+          <w:sz w:val="28"/>
+          <w:szCs w:val="28"/>
+          <w:lang w:val="uk-UA"/>
+        </w:rPr>
+        <w:t xml:space="preserve"> (</w:t>
+      </w:r>
+      <w:r>
+        <w:rPr>
+          <w:rFonts w:ascii="Times New Roman" w:hAnsi="Times New Roman" w:cs="Times New Roman"/>
+          <w:sz w:val="28"/>
+          <w:szCs w:val="28"/>
+          <w:lang w:val="uk-UA"/>
+        </w:rPr>
+        <w:t xml:space="preserve">ключі для шифрування даних) та наприклад один </w:t>
+      </w:r>
+      <w:r>
+        <w:rPr>
+          <w:rFonts w:ascii="Times New Roman" w:hAnsi="Times New Roman" w:cs="Times New Roman"/>
+          <w:sz w:val="28"/>
+          <w:szCs w:val="28"/>
+          <w:lang w:val="en-US"/>
+        </w:rPr>
+        <w:t>KEK</w:t>
+      </w:r>
+      <w:r>
+        <w:rPr>
+          <w:rFonts w:ascii="Times New Roman" w:hAnsi="Times New Roman" w:cs="Times New Roman"/>
+          <w:sz w:val="28"/>
+          <w:szCs w:val="28"/>
+          <w:lang w:val="uk-UA"/>
+        </w:rPr>
+        <w:t xml:space="preserve"> (ключ для шифрування </w:t>
+      </w:r>
+      <w:r>
+        <w:rPr>
+          <w:rFonts w:ascii="Times New Roman" w:hAnsi="Times New Roman" w:cs="Times New Roman"/>
+          <w:sz w:val="28"/>
+          <w:szCs w:val="28"/>
+          <w:lang w:val="en-US"/>
+        </w:rPr>
+        <w:t>DEK</w:t>
+      </w:r>
+      <w:r>
+        <w:rPr>
+          <w:rFonts w:ascii="Times New Roman" w:hAnsi="Times New Roman" w:cs="Times New Roman"/>
+          <w:sz w:val="28"/>
+          <w:szCs w:val="28"/>
+          <w:lang w:val="uk-UA"/>
+        </w:rPr>
+        <w:t xml:space="preserve">), який ми зберігаємо на </w:t>
+      </w:r>
+      <w:r>
+        <w:rPr>
+          <w:rFonts w:ascii="Times New Roman" w:hAnsi="Times New Roman" w:cs="Times New Roman"/>
+          <w:sz w:val="28"/>
+          <w:szCs w:val="28"/>
+          <w:lang w:val="en-US"/>
+        </w:rPr>
+        <w:t>KMS</w:t>
+      </w:r>
+      <w:r>
+        <w:rPr>
+          <w:rFonts w:ascii="Times New Roman" w:hAnsi="Times New Roman" w:cs="Times New Roman"/>
+          <w:sz w:val="28"/>
+          <w:szCs w:val="28"/>
+          <w:lang w:val="uk-UA"/>
+        </w:rPr>
+        <w:t xml:space="preserve"> </w:t>
+      </w:r>
+      <w:r>
+        <w:rPr>
+          <w:rFonts w:ascii="Times New Roman" w:hAnsi="Times New Roman" w:cs="Times New Roman"/>
+          <w:sz w:val="28"/>
+          <w:szCs w:val="28"/>
+          <w:lang w:val="uk-UA"/>
+        </w:rPr>
+        <w:t xml:space="preserve">наприклад в </w:t>
+      </w:r>
+      <w:r>
+        <w:rPr>
+          <w:rFonts w:ascii="Times New Roman" w:hAnsi="Times New Roman" w:cs="Times New Roman"/>
+          <w:sz w:val="28"/>
+          <w:szCs w:val="28"/>
+          <w:lang w:val="en-US"/>
+        </w:rPr>
+        <w:t>Amazon</w:t>
+      </w:r>
+      <w:r>
+        <w:rPr>
+          <w:rFonts w:ascii="Times New Roman" w:hAnsi="Times New Roman" w:cs="Times New Roman"/>
+          <w:sz w:val="28"/>
+          <w:szCs w:val="28"/>
+          <w:lang w:val="uk-UA"/>
+        </w:rPr>
+        <w:t xml:space="preserve">. </w:t>
+      </w:r>
+      <w:r>
+        <w:rPr>
+          <w:rFonts w:ascii="Times New Roman" w:hAnsi="Times New Roman" w:cs="Times New Roman"/>
+          <w:sz w:val="28"/>
+          <w:szCs w:val="28"/>
+          <w:lang w:val="en-US"/>
+        </w:rPr>
+        <w:t>DEK</w:t>
+      </w:r>
+      <w:r>
+        <w:rPr>
+          <w:rFonts w:ascii="Times New Roman" w:hAnsi="Times New Roman" w:cs="Times New Roman"/>
+          <w:sz w:val="28"/>
+          <w:szCs w:val="28"/>
+          <w:lang w:val="uk-UA"/>
+        </w:rPr>
+        <w:t xml:space="preserve"> </w:t>
+      </w:r>
+      <w:r>
+        <w:rPr>
+          <w:rFonts w:ascii="Times New Roman" w:hAnsi="Times New Roman" w:cs="Times New Roman"/>
+          <w:sz w:val="28"/>
+          <w:szCs w:val="28"/>
+          <w:lang w:val="uk-UA"/>
+        </w:rPr>
+        <w:t xml:space="preserve">зашифровані </w:t>
+      </w:r>
+      <w:r>
+        <w:rPr>
+          <w:rFonts w:ascii="Times New Roman" w:hAnsi="Times New Roman" w:cs="Times New Roman"/>
+          <w:sz w:val="28"/>
+          <w:szCs w:val="28"/>
+          <w:lang w:val="en-US"/>
+        </w:rPr>
+        <w:t>KEK</w:t>
+      </w:r>
+      <w:r>
+        <w:rPr>
+          <w:rFonts w:ascii="Times New Roman" w:hAnsi="Times New Roman" w:cs="Times New Roman"/>
+          <w:sz w:val="28"/>
+          <w:szCs w:val="28"/>
+          <w:lang w:val="uk-UA"/>
+        </w:rPr>
+        <w:t xml:space="preserve">, отже наші ключі не зберігаються у відкритому вигляді. Взагалі зберігання ключів на </w:t>
+      </w:r>
+      <w:r>
+        <w:rPr>
+          <w:rFonts w:ascii="Times New Roman" w:hAnsi="Times New Roman" w:cs="Times New Roman"/>
+          <w:sz w:val="28"/>
+          <w:szCs w:val="28"/>
+          <w:lang w:val="en-US"/>
+        </w:rPr>
+        <w:t>KMS</w:t>
+      </w:r>
+      <w:r>
+        <w:rPr>
+          <w:rFonts w:ascii="Times New Roman" w:hAnsi="Times New Roman" w:cs="Times New Roman"/>
+          <w:sz w:val="28"/>
+          <w:szCs w:val="28"/>
+          <w:lang w:val="uk-UA"/>
+        </w:rPr>
+        <w:t xml:space="preserve"> </w:t>
+      </w:r>
+      <w:r>
+        <w:rPr>
+          <w:rFonts w:ascii="Times New Roman" w:hAnsi="Times New Roman" w:cs="Times New Roman"/>
+          <w:sz w:val="28"/>
+          <w:szCs w:val="28"/>
+          <w:lang w:val="uk-UA"/>
+        </w:rPr>
+        <w:t xml:space="preserve">є досить гарною ідеєю, але </w:t>
+      </w:r>
+      <w:proofErr w:type="spellStart"/>
+      <w:r>
+        <w:rPr>
+          <w:rFonts w:ascii="Times New Roman" w:hAnsi="Times New Roman" w:cs="Times New Roman"/>
+          <w:sz w:val="28"/>
+          <w:szCs w:val="28"/>
+          <w:lang w:val="uk-UA"/>
+        </w:rPr>
+        <w:t>всеодно</w:t>
+      </w:r>
+      <w:proofErr w:type="spellEnd"/>
+      <w:r>
+        <w:rPr>
+          <w:rFonts w:ascii="Times New Roman" w:hAnsi="Times New Roman" w:cs="Times New Roman"/>
+          <w:sz w:val="28"/>
+          <w:szCs w:val="28"/>
+          <w:lang w:val="uk-UA"/>
+        </w:rPr>
+        <w:t xml:space="preserve"> якщо зловмисник влізе на наш сервер він зможе запросто отримати доступ до всіх ключів (банально кинути запити до </w:t>
+      </w:r>
+      <w:r>
+        <w:rPr>
+          <w:rFonts w:ascii="Times New Roman" w:hAnsi="Times New Roman" w:cs="Times New Roman"/>
+          <w:sz w:val="28"/>
+          <w:szCs w:val="28"/>
+          <w:lang w:val="en-US"/>
+        </w:rPr>
+        <w:t>KMS</w:t>
+      </w:r>
+      <w:r>
+        <w:rPr>
+          <w:rFonts w:ascii="Times New Roman" w:hAnsi="Times New Roman" w:cs="Times New Roman"/>
+          <w:sz w:val="28"/>
+          <w:szCs w:val="28"/>
+          <w:lang w:val="uk-UA"/>
+        </w:rPr>
+        <w:t xml:space="preserve"> </w:t>
+      </w:r>
+      <w:r>
+        <w:rPr>
+          <w:rFonts w:ascii="Times New Roman" w:hAnsi="Times New Roman" w:cs="Times New Roman"/>
+          <w:sz w:val="28"/>
+          <w:szCs w:val="28"/>
+          <w:lang w:val="uk-UA"/>
+        </w:rPr>
+        <w:t xml:space="preserve">з нашого сервера). </w:t>
+      </w:r>
+      <w:r>
+        <w:rPr>
+          <w:rFonts w:ascii="Times New Roman" w:hAnsi="Times New Roman" w:cs="Times New Roman"/>
+          <w:sz w:val="28"/>
+          <w:szCs w:val="28"/>
+          <w:lang w:val="uk-UA"/>
+        </w:rPr>
+        <w:t xml:space="preserve">Також можна зберігати ключі на криптографічному модулі. </w:t>
+      </w:r>
+      <w:r>
+        <w:rPr>
+          <w:rFonts w:ascii="Times New Roman" w:hAnsi="Times New Roman" w:cs="Times New Roman"/>
+          <w:sz w:val="28"/>
+          <w:szCs w:val="28"/>
+          <w:lang w:val="uk-UA"/>
+        </w:rPr>
+        <w:t xml:space="preserve">Плюси використання </w:t>
+      </w:r>
+      <w:r>
+        <w:rPr>
+          <w:rFonts w:ascii="Times New Roman" w:hAnsi="Times New Roman" w:cs="Times New Roman"/>
+          <w:sz w:val="28"/>
+          <w:szCs w:val="28"/>
+          <w:lang w:val="en-US"/>
+        </w:rPr>
+        <w:t>KMS</w:t>
+      </w:r>
+      <w:r>
+        <w:rPr>
+          <w:rFonts w:ascii="Times New Roman" w:hAnsi="Times New Roman" w:cs="Times New Roman"/>
+          <w:sz w:val="28"/>
+          <w:szCs w:val="28"/>
+        </w:rPr>
+        <w:t xml:space="preserve">: </w:t>
+      </w:r>
+      <w:r>
+        <w:rPr>
+          <w:rFonts w:ascii="Times New Roman" w:hAnsi="Times New Roman" w:cs="Times New Roman"/>
+          <w:sz w:val="28"/>
+          <w:szCs w:val="28"/>
+          <w:lang w:val="uk-UA"/>
+        </w:rPr>
+        <w:t>центральне управління ключами, легка заміна ключів, безпечна генерація ключів, зловмиснику важче отримати доступ до них.</w:t>
+      </w:r>
       <w:bookmarkStart w:id="0" w:name="_GoBack"/>
       <w:bookmarkEnd w:id="0"/>
+    </w:p>
+    <w:p>
+      <w:pPr>
+        <w:spacing w:after="0" w:line="360" w:lineRule="auto"/>
+        <w:jc w:val="both"/>
+        <w:rPr>
+          <w:rFonts w:ascii="Times New Roman" w:hAnsi="Times New Roman" w:cs="Times New Roman"/>
+          <w:sz w:val="28"/>
+          <w:szCs w:val="28"/>
+          <w:lang w:val="uk-UA"/>
+        </w:rPr>
+      </w:pPr>
+      <w:r>
+        <w:rPr>
+          <w:rFonts w:ascii="Times New Roman" w:hAnsi="Times New Roman" w:cs="Times New Roman"/>
+          <w:sz w:val="28"/>
+          <w:szCs w:val="28"/>
+          <w:lang w:val="uk-UA"/>
+        </w:rPr>
+        <w:t xml:space="preserve">Якщо ж дивитись з точки зору того, що в нас просто злили БД (ключ залишився невідомим), можна сказати що ми знаходимось у захисті. Тільки нам надійшла ця інформація, ми ставимо наші поля </w:t>
+      </w:r>
+      <w:r>
+        <w:rPr>
+          <w:rFonts w:ascii="Times New Roman" w:hAnsi="Times New Roman" w:cs="Times New Roman"/>
+          <w:sz w:val="28"/>
+          <w:szCs w:val="28"/>
+          <w:lang w:val="en-US"/>
+        </w:rPr>
+        <w:t>compromised</w:t>
+      </w:r>
+      <w:r>
+        <w:rPr>
+          <w:rFonts w:ascii="Times New Roman" w:hAnsi="Times New Roman" w:cs="Times New Roman"/>
+          <w:sz w:val="28"/>
+          <w:szCs w:val="28"/>
+          <w:lang w:val="uk-UA"/>
+        </w:rPr>
+        <w:t xml:space="preserve"> </w:t>
+      </w:r>
+      <w:r>
+        <w:rPr>
+          <w:rFonts w:ascii="Times New Roman" w:hAnsi="Times New Roman" w:cs="Times New Roman"/>
+          <w:sz w:val="28"/>
+          <w:szCs w:val="28"/>
+          <w:lang w:val="uk-UA"/>
+        </w:rPr>
+        <w:t xml:space="preserve">в </w:t>
+      </w:r>
+      <w:r>
+        <w:rPr>
+          <w:rFonts w:ascii="Times New Roman" w:hAnsi="Times New Roman" w:cs="Times New Roman"/>
+          <w:sz w:val="28"/>
+          <w:szCs w:val="28"/>
+          <w:lang w:val="en-US"/>
+        </w:rPr>
+        <w:t>true</w:t>
+      </w:r>
+      <w:r>
+        <w:rPr>
+          <w:rFonts w:ascii="Times New Roman" w:hAnsi="Times New Roman" w:cs="Times New Roman"/>
+          <w:sz w:val="28"/>
+          <w:szCs w:val="28"/>
+          <w:lang w:val="uk-UA"/>
+        </w:rPr>
+        <w:t xml:space="preserve"> </w:t>
+      </w:r>
+      <w:r>
+        <w:rPr>
+          <w:rFonts w:ascii="Times New Roman" w:hAnsi="Times New Roman" w:cs="Times New Roman"/>
+          <w:sz w:val="28"/>
+          <w:szCs w:val="28"/>
+          <w:lang w:val="uk-UA"/>
+        </w:rPr>
+        <w:t xml:space="preserve">та просимо </w:t>
+      </w:r>
+      <w:proofErr w:type="spellStart"/>
+      <w:r>
+        <w:rPr>
+          <w:rFonts w:ascii="Times New Roman" w:hAnsi="Times New Roman" w:cs="Times New Roman"/>
+          <w:sz w:val="28"/>
+          <w:szCs w:val="28"/>
+          <w:lang w:val="uk-UA"/>
+        </w:rPr>
+        <w:t>юзерів</w:t>
+      </w:r>
+      <w:proofErr w:type="spellEnd"/>
+      <w:r>
+        <w:rPr>
+          <w:rFonts w:ascii="Times New Roman" w:hAnsi="Times New Roman" w:cs="Times New Roman"/>
+          <w:sz w:val="28"/>
+          <w:szCs w:val="28"/>
+          <w:lang w:val="uk-UA"/>
+        </w:rPr>
+        <w:t xml:space="preserve"> змінити паролі. Також для виявлення зловмисників можна використовувати </w:t>
+      </w:r>
+      <w:r>
+        <w:rPr>
+          <w:rFonts w:ascii="Times New Roman" w:hAnsi="Times New Roman" w:cs="Times New Roman"/>
+          <w:sz w:val="28"/>
+          <w:szCs w:val="28"/>
+          <w:lang w:val="en-US"/>
+        </w:rPr>
+        <w:t>honey</w:t>
+      </w:r>
+      <w:r>
+        <w:rPr>
+          <w:rFonts w:ascii="Times New Roman" w:hAnsi="Times New Roman" w:cs="Times New Roman"/>
+          <w:sz w:val="28"/>
+          <w:szCs w:val="28"/>
+          <w:lang w:val="uk-UA"/>
+        </w:rPr>
+        <w:t xml:space="preserve"> </w:t>
+      </w:r>
+      <w:r>
+        <w:rPr>
+          <w:rFonts w:ascii="Times New Roman" w:hAnsi="Times New Roman" w:cs="Times New Roman"/>
+          <w:sz w:val="28"/>
+          <w:szCs w:val="28"/>
+          <w:lang w:val="en-US"/>
+        </w:rPr>
+        <w:t>pot</w:t>
+      </w:r>
+      <w:r>
+        <w:rPr>
+          <w:rFonts w:ascii="Times New Roman" w:hAnsi="Times New Roman" w:cs="Times New Roman"/>
+          <w:sz w:val="28"/>
+          <w:szCs w:val="28"/>
+          <w:lang w:val="uk-UA"/>
+        </w:rPr>
+        <w:t xml:space="preserve">, </w:t>
+      </w:r>
+      <w:r>
+        <w:rPr>
+          <w:rFonts w:ascii="Times New Roman" w:hAnsi="Times New Roman" w:cs="Times New Roman"/>
+          <w:sz w:val="28"/>
+          <w:szCs w:val="28"/>
+          <w:lang w:val="uk-UA"/>
+        </w:rPr>
+        <w:t xml:space="preserve">який дозволяє аналізувати наміри зловмисників (дивитись як вони пробують </w:t>
+      </w:r>
+      <w:proofErr w:type="spellStart"/>
+      <w:r>
+        <w:rPr>
+          <w:rFonts w:ascii="Times New Roman" w:hAnsi="Times New Roman" w:cs="Times New Roman"/>
+          <w:sz w:val="28"/>
+          <w:szCs w:val="28"/>
+          <w:lang w:val="uk-UA"/>
+        </w:rPr>
+        <w:t>взламати</w:t>
+      </w:r>
+      <w:proofErr w:type="spellEnd"/>
+      <w:r>
+        <w:rPr>
+          <w:rFonts w:ascii="Times New Roman" w:hAnsi="Times New Roman" w:cs="Times New Roman"/>
+          <w:sz w:val="28"/>
+          <w:szCs w:val="28"/>
+          <w:lang w:val="uk-UA"/>
+        </w:rPr>
+        <w:t xml:space="preserve"> сайт чи </w:t>
+      </w:r>
+      <w:proofErr w:type="spellStart"/>
+      <w:r>
+        <w:rPr>
+          <w:rFonts w:ascii="Times New Roman" w:hAnsi="Times New Roman" w:cs="Times New Roman"/>
+          <w:sz w:val="28"/>
+          <w:szCs w:val="28"/>
+          <w:lang w:val="uk-UA"/>
+        </w:rPr>
+        <w:t>софт</w:t>
+      </w:r>
+      <w:proofErr w:type="spellEnd"/>
+      <w:r>
+        <w:rPr>
+          <w:rFonts w:ascii="Times New Roman" w:hAnsi="Times New Roman" w:cs="Times New Roman"/>
+          <w:sz w:val="28"/>
+          <w:szCs w:val="28"/>
+          <w:lang w:val="uk-UA"/>
+        </w:rPr>
+        <w:t xml:space="preserve">). Ще одне рішення для виявлення того що щось пішло не так, можна створити наприклад 100 </w:t>
+      </w:r>
+      <w:proofErr w:type="spellStart"/>
+      <w:r>
+        <w:rPr>
+          <w:rFonts w:ascii="Times New Roman" w:hAnsi="Times New Roman" w:cs="Times New Roman"/>
+          <w:sz w:val="28"/>
+          <w:szCs w:val="28"/>
+          <w:lang w:val="uk-UA"/>
+        </w:rPr>
+        <w:t>юзерів</w:t>
+      </w:r>
+      <w:proofErr w:type="spellEnd"/>
+      <w:r>
+        <w:rPr>
+          <w:rFonts w:ascii="Times New Roman" w:hAnsi="Times New Roman" w:cs="Times New Roman"/>
+          <w:sz w:val="28"/>
+          <w:szCs w:val="28"/>
+          <w:lang w:val="uk-UA"/>
+        </w:rPr>
+        <w:t xml:space="preserve"> з легкими паролями і якщо </w:t>
+      </w:r>
+      <w:r>
+        <w:rPr>
+          <w:rFonts w:ascii="Times New Roman" w:hAnsi="Times New Roman" w:cs="Times New Roman"/>
+          <w:sz w:val="28"/>
+          <w:szCs w:val="28"/>
+          <w:lang w:val="uk-UA"/>
+        </w:rPr>
+        <w:lastRenderedPageBreak/>
+        <w:t xml:space="preserve">хтось на них </w:t>
+      </w:r>
+      <w:proofErr w:type="spellStart"/>
+      <w:r>
+        <w:rPr>
+          <w:rFonts w:ascii="Times New Roman" w:hAnsi="Times New Roman" w:cs="Times New Roman"/>
+          <w:sz w:val="28"/>
+          <w:szCs w:val="28"/>
+          <w:lang w:val="uk-UA"/>
+        </w:rPr>
+        <w:t>залогіниться</w:t>
+      </w:r>
+      <w:proofErr w:type="spellEnd"/>
+      <w:r>
+        <w:rPr>
+          <w:rFonts w:ascii="Times New Roman" w:hAnsi="Times New Roman" w:cs="Times New Roman"/>
+          <w:sz w:val="28"/>
+          <w:szCs w:val="28"/>
+          <w:lang w:val="uk-UA"/>
+        </w:rPr>
+        <w:t>, відразу сигналізувати про це і думати хто це зайшов і з якими намірами.</w:t>
+      </w:r>
     </w:p>
     <w:sectPr>
       <w:pgSz w:w="11906" w:h="16838"/>

--- a/lab5/ЗВІТ 5-6.docx
+++ b/lab5/ЗВІТ 5-6.docx
@@ -1,6 +1,6 @@
 
 <file path=word/document.xml><?xml version="1.0" encoding="utf-8"?>
-<w:document xmlns:wpc="http://schemas.microsoft.com/office/word/2010/wordprocessingCanvas" xmlns:mc="http://schemas.openxmlformats.org/markup-compatibility/2006" xmlns:o="urn:schemas-microsoft-com:office:office" xmlns:r="http://schemas.openxmlformats.org/officeDocument/2006/relationships" xmlns:m="http://schemas.openxmlformats.org/officeDocument/2006/math" xmlns:v="urn:schemas-microsoft-com:vml" xmlns:wp14="http://schemas.microsoft.com/office/word/2010/wordprocessingDrawing" xmlns:wp="http://schemas.openxmlformats.org/drawingml/2006/wordprocessingDrawing" xmlns:w10="urn:schemas-microsoft-com:office:word" xmlns:w="http://schemas.openxmlformats.org/wordprocessingml/2006/main" xmlns:w14="http://schemas.microsoft.com/office/word/2010/wordml" xmlns:w15="http://schemas.microsoft.com/office/word/2012/wordml" xmlns:wpg="http://schemas.microsoft.com/office/word/2010/wordprocessingGroup" xmlns:wpi="http://schemas.microsoft.com/office/word/2010/wordprocessingInk" xmlns:wne="http://schemas.microsoft.com/office/word/2006/wordml" xmlns:wps="http://schemas.microsoft.com/office/word/2010/wordprocessingShape" mc:Ignorable="w14 w15 wp14">
+<w:document xmlns:wpc="http://schemas.microsoft.com/office/word/2010/wordprocessingCanvas" xmlns:cx="http://schemas.microsoft.com/office/drawing/2014/chartex" xmlns:cx1="http://schemas.microsoft.com/office/drawing/2015/9/8/chartex" xmlns:cx2="http://schemas.microsoft.com/office/drawing/2015/10/21/chartex" xmlns:cx3="http://schemas.microsoft.com/office/drawing/2016/5/9/chartex" xmlns:cx4="http://schemas.microsoft.com/office/drawing/2016/5/10/chartex" xmlns:cx5="http://schemas.microsoft.com/office/drawing/2016/5/11/chartex" xmlns:cx6="http://schemas.microsoft.com/office/drawing/2016/5/12/chartex" xmlns:cx7="http://schemas.microsoft.com/office/drawing/2016/5/13/chartex" xmlns:cx8="http://schemas.microsoft.com/office/drawing/2016/5/14/chartex" xmlns:mc="http://schemas.openxmlformats.org/markup-compatibility/2006" xmlns:aink="http://schemas.microsoft.com/office/drawing/2016/ink" xmlns:am3d="http://schemas.microsoft.com/office/drawing/2017/model3d" xmlns:o="urn:schemas-microsoft-com:office:office" xmlns:r="http://schemas.openxmlformats.org/officeDocument/2006/relationships" xmlns:m="http://schemas.openxmlformats.org/officeDocument/2006/math" xmlns:v="urn:schemas-microsoft-com:vml" xmlns:wp14="http://schemas.microsoft.com/office/word/2010/wordprocessingDrawing" xmlns:wp="http://schemas.openxmlformats.org/drawingml/2006/wordprocessingDrawing" xmlns:w10="urn:schemas-microsoft-com:office:word" xmlns:w="http://schemas.openxmlformats.org/wordprocessingml/2006/main" xmlns:w14="http://schemas.microsoft.com/office/word/2010/wordml" xmlns:w15="http://schemas.microsoft.com/office/word/2012/wordml" xmlns:w16cex="http://schemas.microsoft.com/office/word/2018/wordml/cex" xmlns:w16cid="http://schemas.microsoft.com/office/word/2016/wordml/cid" xmlns:w16="http://schemas.microsoft.com/office/word/2018/wordml" xmlns:w16sdtdh="http://schemas.microsoft.com/office/word/2020/wordml/sdtdatahash" xmlns:w16se="http://schemas.microsoft.com/office/word/2015/wordml/symex" xmlns:wpg="http://schemas.microsoft.com/office/word/2010/wordprocessingGroup" xmlns:wpi="http://schemas.microsoft.com/office/word/2010/wordprocessingInk" xmlns:wne="http://schemas.microsoft.com/office/word/2006/wordml" xmlns:wps="http://schemas.microsoft.com/office/word/2010/wordprocessingShape" mc:Ignorable="w14 w15 w16se w16cid w16 w16cex w16sdtdh wp14">
   <w:body>
     <w:p>
       <w:pPr>
@@ -45,7 +45,6 @@
         </w:rPr>
         <w:t xml:space="preserve">На цих лабораторних ми розробили </w:t>
       </w:r>
-      <w:proofErr w:type="spellStart"/>
       <w:r>
         <w:rPr>
           <w:rFonts w:ascii="Times New Roman" w:hAnsi="Times New Roman" w:cs="Times New Roman"/>
@@ -55,7 +54,6 @@
         </w:rPr>
         <w:t>NodeJS</w:t>
       </w:r>
-      <w:proofErr w:type="spellEnd"/>
       <w:r>
         <w:rPr>
           <w:rFonts w:ascii="Times New Roman" w:hAnsi="Times New Roman" w:cs="Times New Roman"/>
@@ -141,7 +139,7 @@
           <w:lang w:eastAsia="ru-RU"/>
         </w:rPr>
         <w:drawing>
-          <wp:inline distT="0" distB="0" distL="0" distR="0" wp14:anchorId="659E4865" wp14:editId="7D105DC9">
+          <wp:inline distT="0" distB="0" distL="0" distR="0" wp14:anchorId="6B02C879" wp14:editId="64D1BC72">
             <wp:extent cx="6120765" cy="1868805"/>
             <wp:effectExtent l="0" t="0" r="0" b="0"/>
             <wp:docPr id="1" name="Рисунок 1"/>
@@ -215,7 +213,7 @@
           <w:lang w:eastAsia="ru-RU"/>
         </w:rPr>
         <w:drawing>
-          <wp:inline distT="0" distB="0" distL="0" distR="0" wp14:anchorId="6964D261" wp14:editId="7DF397D4">
+          <wp:inline distT="0" distB="0" distL="0" distR="0" wp14:anchorId="5D37503B" wp14:editId="2E0DDA13">
             <wp:extent cx="6120765" cy="1305560"/>
             <wp:effectExtent l="0" t="0" r="0" b="8890"/>
             <wp:docPr id="2" name="Рисунок 2"/>
@@ -319,7 +317,7 @@
           <w:lang w:eastAsia="ru-RU"/>
         </w:rPr>
         <w:drawing>
-          <wp:inline distT="0" distB="0" distL="0" distR="0" wp14:anchorId="647D39BE" wp14:editId="331D2D1A">
+          <wp:inline distT="0" distB="0" distL="0" distR="0" wp14:anchorId="6473E14B" wp14:editId="4C96E4A5">
             <wp:extent cx="6120765" cy="864870"/>
             <wp:effectExtent l="0" t="0" r="0" b="0"/>
             <wp:docPr id="4" name="Рисунок 4"/>
@@ -455,7 +453,7 @@
         </w:rPr>
         <w:lastRenderedPageBreak/>
         <w:drawing>
-          <wp:inline distT="0" distB="0" distL="0" distR="0" wp14:anchorId="5D64BA63" wp14:editId="494AD6E7">
+          <wp:inline distT="0" distB="0" distL="0" distR="0" wp14:anchorId="53CE6515" wp14:editId="3008B9FC">
             <wp:extent cx="3324225" cy="5114925"/>
             <wp:effectExtent l="0" t="0" r="9525" b="9525"/>
             <wp:docPr id="12" name="Рисунок 12"/>
@@ -550,7 +548,7 @@
         </w:rPr>
         <w:lastRenderedPageBreak/>
         <w:drawing>
-          <wp:inline distT="0" distB="0" distL="0" distR="0" wp14:anchorId="18DD9FE8" wp14:editId="66A00E55">
+          <wp:inline distT="0" distB="0" distL="0" distR="0" wp14:anchorId="59D3CCD7" wp14:editId="2D663B35">
             <wp:extent cx="6120765" cy="4980305"/>
             <wp:effectExtent l="0" t="0" r="0" b="0"/>
             <wp:docPr id="3" name="Рисунок 3"/>
@@ -719,7 +717,7 @@
         </w:rPr>
         <w:lastRenderedPageBreak/>
         <w:drawing>
-          <wp:inline distT="0" distB="0" distL="0" distR="0" wp14:anchorId="5477C6F3" wp14:editId="04C92113">
+          <wp:inline distT="0" distB="0" distL="0" distR="0" wp14:anchorId="45FA37B2" wp14:editId="2B378088">
             <wp:extent cx="6120765" cy="3476625"/>
             <wp:effectExtent l="0" t="0" r="0" b="9525"/>
             <wp:docPr id="5" name="Рисунок 5"/>
@@ -815,7 +813,7 @@
         </w:rPr>
         <w:lastRenderedPageBreak/>
         <w:drawing>
-          <wp:inline distT="0" distB="0" distL="0" distR="0" wp14:anchorId="6D516F05" wp14:editId="3A36A931">
+          <wp:inline distT="0" distB="0" distL="0" distR="0" wp14:anchorId="0B4AA538" wp14:editId="49B11795">
             <wp:extent cx="2152650" cy="6172200"/>
             <wp:effectExtent l="0" t="0" r="0" b="0"/>
             <wp:docPr id="7" name="Рисунок 7"/>
@@ -920,7 +918,7 @@
         </w:rPr>
         <w:lastRenderedPageBreak/>
         <w:drawing>
-          <wp:inline distT="0" distB="0" distL="0" distR="0" wp14:anchorId="68C2ECD4" wp14:editId="58ADE341">
+          <wp:inline distT="0" distB="0" distL="0" distR="0" wp14:anchorId="29E2787C" wp14:editId="70350037">
             <wp:extent cx="5448300" cy="4591050"/>
             <wp:effectExtent l="0" t="0" r="0" b="0"/>
             <wp:docPr id="8" name="Рисунок 8"/>
@@ -1104,7 +1102,7 @@
           <w:lang w:eastAsia="ru-RU"/>
         </w:rPr>
         <w:drawing>
-          <wp:inline distT="0" distB="0" distL="0" distR="0" wp14:anchorId="4231BFB1" wp14:editId="045D77E1">
+          <wp:inline distT="0" distB="0" distL="0" distR="0" wp14:anchorId="3C562FA6" wp14:editId="516EBBE9">
             <wp:extent cx="5534025" cy="2009775"/>
             <wp:effectExtent l="0" t="0" r="9525" b="9525"/>
             <wp:docPr id="9" name="Рисунок 9"/>
@@ -1158,7 +1156,7 @@
         </w:rPr>
         <w:lastRenderedPageBreak/>
         <w:drawing>
-          <wp:inline distT="0" distB="0" distL="0" distR="0" wp14:anchorId="6B7CDD2C" wp14:editId="4756A210">
+          <wp:inline distT="0" distB="0" distL="0" distR="0" wp14:anchorId="202BB3DC" wp14:editId="479FCD12">
             <wp:extent cx="6120765" cy="2302510"/>
             <wp:effectExtent l="0" t="0" r="0" b="2540"/>
             <wp:docPr id="11" name="Рисунок 11"/>
@@ -1270,7 +1268,7 @@
           <w:lang w:eastAsia="ru-RU"/>
         </w:rPr>
         <w:drawing>
-          <wp:inline distT="0" distB="0" distL="0" distR="0" wp14:anchorId="041F4E90" wp14:editId="4FBC3FD6">
+          <wp:inline distT="0" distB="0" distL="0" distR="0" wp14:anchorId="588B16AF" wp14:editId="6AF22E09">
             <wp:extent cx="2038350" cy="600075"/>
             <wp:effectExtent l="0" t="0" r="0" b="9525"/>
             <wp:docPr id="10" name="Рисунок 10"/>
@@ -1314,7 +1312,6 @@
           <w:rFonts w:ascii="Times New Roman" w:hAnsi="Times New Roman" w:cs="Times New Roman"/>
           <w:sz w:val="28"/>
           <w:szCs w:val="28"/>
-          <w:lang w:val="en-US"/>
         </w:rPr>
       </w:pPr>
       <w:r>
@@ -1789,25 +1786,7 @@
           <w:szCs w:val="28"/>
           <w:lang w:val="uk-UA"/>
         </w:rPr>
-        <w:t xml:space="preserve">з нашого сервера). </w:t>
-      </w:r>
-      <w:r>
-        <w:rPr>
-          <w:rFonts w:ascii="Times New Roman" w:hAnsi="Times New Roman" w:cs="Times New Roman"/>
-          <w:sz w:val="28"/>
-          <w:szCs w:val="28"/>
-          <w:lang w:val="uk-UA"/>
-        </w:rPr>
-        <w:t xml:space="preserve">Також можна зберігати ключі на криптографічному модулі. </w:t>
-      </w:r>
-      <w:r>
-        <w:rPr>
-          <w:rFonts w:ascii="Times New Roman" w:hAnsi="Times New Roman" w:cs="Times New Roman"/>
-          <w:sz w:val="28"/>
-          <w:szCs w:val="28"/>
-          <w:lang w:val="uk-UA"/>
-        </w:rPr>
-        <w:t xml:space="preserve">Плюси використання </w:t>
+        <w:t xml:space="preserve">з нашого сервера). Також можна зберігати ключі на криптографічному модулі. Плюси використання </w:t>
       </w:r>
       <w:r>
         <w:rPr>
@@ -1835,8 +1814,6 @@
         </w:rPr>
         <w:t>центральне управління ключами, легка заміна ключів, безпечна генерація ключів, зловмиснику важче отримати доступ до них.</w:t>
       </w:r>
-      <w:bookmarkStart w:id="0" w:name="_GoBack"/>
-      <w:bookmarkEnd w:id="0"/>
     </w:p>
     <w:p>
       <w:pPr>
@@ -2066,6 +2043,68 @@
           <w:lang w:val="uk-UA"/>
         </w:rPr>
         <w:t>, відразу сигналізувати про це і думати хто це зайшов і з якими намірами.</w:t>
+      </w:r>
+    </w:p>
+    <w:p>
+      <w:pPr>
+        <w:spacing w:after="0" w:line="360" w:lineRule="auto"/>
+        <w:jc w:val="both"/>
+        <w:rPr>
+          <w:rFonts w:ascii="Times New Roman" w:hAnsi="Times New Roman" w:cs="Times New Roman"/>
+          <w:sz w:val="28"/>
+          <w:szCs w:val="28"/>
+          <w:lang w:val="uk-UA"/>
+        </w:rPr>
+      </w:pPr>
+      <w:r>
+        <w:rPr>
+          <w:rFonts w:ascii="Times New Roman" w:hAnsi="Times New Roman" w:cs="Times New Roman"/>
+          <w:noProof/>
+          <w:sz w:val="28"/>
+          <w:szCs w:val="28"/>
+          <w:lang w:val="uk-UA"/>
+        </w:rPr>
+        <w:drawing>
+          <wp:inline distT="0" distB="0" distL="0" distR="0" wp14:anchorId="3EEB9484" wp14:editId="1C25FEC9">
+            <wp:extent cx="6120765" cy="3472180"/>
+            <wp:effectExtent l="0" t="0" r="0" b="0"/>
+            <wp:docPr id="6" name="Рисунок 6"/>
+            <wp:cNvGraphicFramePr>
+              <a:graphicFrameLocks xmlns:a="http://schemas.openxmlformats.org/drawingml/2006/main" noChangeAspect="1"/>
+            </wp:cNvGraphicFramePr>
+            <a:graphic xmlns:a="http://schemas.openxmlformats.org/drawingml/2006/main">
+              <a:graphicData uri="http://schemas.openxmlformats.org/drawingml/2006/picture">
+                <pic:pic xmlns:pic="http://schemas.openxmlformats.org/drawingml/2006/picture">
+                  <pic:nvPicPr>
+                    <pic:cNvPr id="6" name="Рисунок 6"/>
+                    <pic:cNvPicPr/>
+                  </pic:nvPicPr>
+                  <pic:blipFill>
+                    <a:blip r:embed="rId15" cstate="print">
+                      <a:extLst>
+                        <a:ext uri="{28A0092B-C50C-407E-A947-70E740481C1C}">
+                          <a14:useLocalDpi xmlns:a14="http://schemas.microsoft.com/office/drawing/2010/main" val="0"/>
+                        </a:ext>
+                      </a:extLst>
+                    </a:blip>
+                    <a:stretch>
+                      <a:fillRect/>
+                    </a:stretch>
+                  </pic:blipFill>
+                  <pic:spPr>
+                    <a:xfrm>
+                      <a:off x="0" y="0"/>
+                      <a:ext cx="6120765" cy="3472180"/>
+                    </a:xfrm>
+                    <a:prstGeom prst="rect">
+                      <a:avLst/>
+                    </a:prstGeom>
+                  </pic:spPr>
+                </pic:pic>
+              </a:graphicData>
+            </a:graphic>
+          </wp:inline>
+        </w:drawing>
       </w:r>
     </w:p>
     <w:sectPr>
@@ -2079,7 +2118,7 @@
 </file>
 
 <file path=word/styles.xml><?xml version="1.0" encoding="utf-8"?>
-<w:styles xmlns:mc="http://schemas.openxmlformats.org/markup-compatibility/2006" xmlns:r="http://schemas.openxmlformats.org/officeDocument/2006/relationships" xmlns:w="http://schemas.openxmlformats.org/wordprocessingml/2006/main" xmlns:w14="http://schemas.microsoft.com/office/word/2010/wordml" xmlns:w15="http://schemas.microsoft.com/office/word/2012/wordml" mc:Ignorable="w14 w15">
+<w:styles xmlns:mc="http://schemas.openxmlformats.org/markup-compatibility/2006" xmlns:r="http://schemas.openxmlformats.org/officeDocument/2006/relationships" xmlns:w="http://schemas.openxmlformats.org/wordprocessingml/2006/main" xmlns:w14="http://schemas.microsoft.com/office/word/2010/wordml" xmlns:w15="http://schemas.microsoft.com/office/word/2012/wordml" xmlns:w16cex="http://schemas.microsoft.com/office/word/2018/wordml/cex" xmlns:w16cid="http://schemas.microsoft.com/office/word/2016/wordml/cid" xmlns:w16="http://schemas.microsoft.com/office/word/2018/wordml" xmlns:w16sdtdh="http://schemas.microsoft.com/office/word/2020/wordml/sdtdatahash" xmlns:w16se="http://schemas.microsoft.com/office/word/2015/wordml/symex" mc:Ignorable="w14 w15 w16se w16cid w16 w16cex w16sdtdh">
   <w:docDefaults>
     <w:rPrDefault>
       <w:rPr>
@@ -2095,7 +2134,7 @@
       </w:pPr>
     </w:pPrDefault>
   </w:docDefaults>
-  <w:latentStyles w:defLockedState="0" w:defUIPriority="99" w:defSemiHidden="0" w:defUnhideWhenUsed="0" w:defQFormat="0" w:count="371">
+  <w:latentStyles w:defLockedState="0" w:defUIPriority="99" w:defSemiHidden="0" w:defUnhideWhenUsed="0" w:defQFormat="0" w:count="376">
     <w:lsdException w:name="Normal" w:uiPriority="0" w:qFormat="1"/>
     <w:lsdException w:name="heading 1" w:uiPriority="9" w:qFormat="1"/>
     <w:lsdException w:name="heading 2" w:semiHidden="1" w:uiPriority="9" w:unhideWhenUsed="1" w:qFormat="1"/>
@@ -2201,7 +2240,6 @@
     <w:lsdException w:name="HTML Sample" w:semiHidden="1" w:unhideWhenUsed="1"/>
     <w:lsdException w:name="HTML Typewriter" w:semiHidden="1" w:unhideWhenUsed="1"/>
     <w:lsdException w:name="HTML Variable" w:semiHidden="1" w:unhideWhenUsed="1"/>
-    <w:lsdException w:name="Normal Table" w:semiHidden="1" w:unhideWhenUsed="1"/>
     <w:lsdException w:name="annotation subject" w:semiHidden="1" w:unhideWhenUsed="1"/>
     <w:lsdException w:name="No List" w:semiHidden="1" w:unhideWhenUsed="1"/>
     <w:lsdException w:name="Outline List 1" w:semiHidden="1" w:unhideWhenUsed="1"/>
@@ -2244,11 +2282,8 @@
     <w:lsdException w:name="Table Contemporary" w:semiHidden="1" w:unhideWhenUsed="1"/>
     <w:lsdException w:name="Table Elegant" w:semiHidden="1" w:unhideWhenUsed="1"/>
     <w:lsdException w:name="Table Professional" w:semiHidden="1" w:unhideWhenUsed="1"/>
-    <w:lsdException w:name="Table Subtle 1" w:semiHidden="1" w:unhideWhenUsed="1"/>
     <w:lsdException w:name="Table Subtle 2" w:semiHidden="1" w:unhideWhenUsed="1"/>
     <w:lsdException w:name="Table Web 1" w:semiHidden="1" w:unhideWhenUsed="1"/>
-    <w:lsdException w:name="Table Web 2" w:semiHidden="1" w:unhideWhenUsed="1"/>
-    <w:lsdException w:name="Table Web 3" w:semiHidden="1" w:unhideWhenUsed="1"/>
     <w:lsdException w:name="Balloon Text" w:semiHidden="1" w:unhideWhenUsed="1"/>
     <w:lsdException w:name="Table Grid" w:uiPriority="39"/>
     <w:lsdException w:name="Table Theme" w:semiHidden="1" w:unhideWhenUsed="1"/>
@@ -2467,6 +2502,11 @@
     <w:lsdException w:name="List Table 5 Dark Accent 6" w:uiPriority="50"/>
     <w:lsdException w:name="List Table 6 Colorful Accent 6" w:uiPriority="51"/>
     <w:lsdException w:name="List Table 7 Colorful Accent 6" w:uiPriority="52"/>
+    <w:lsdException w:name="Mention" w:semiHidden="1" w:unhideWhenUsed="1"/>
+    <w:lsdException w:name="Smart Hyperlink" w:semiHidden="1" w:unhideWhenUsed="1"/>
+    <w:lsdException w:name="Hashtag" w:semiHidden="1" w:unhideWhenUsed="1"/>
+    <w:lsdException w:name="Unresolved Mention" w:semiHidden="1" w:unhideWhenUsed="1"/>
+    <w:lsdException w:name="Smart Link" w:semiHidden="1" w:unhideWhenUsed="1"/>
   </w:latentStyles>
   <w:style w:type="paragraph" w:default="1" w:styleId="a">
     <w:name w:val="Normal"/>
